--- a/final_project/Final_Project_Rubric.docx
+++ b/final_project/Final_Project_Rubric.docx
@@ -4,8 +4,14 @@
   <w:body>
     <w:p>
       <w:pPr>
+        <w:tabs>
+          <w:tab w:val="right" w:pos="9360"/>
+        </w:tabs>
         <w:rPr>
           <w:rFonts w:ascii="Verdana" w:eastAsia="Times New Roman" w:hAnsi="Verdana" w:cs="Times New Roman"/>
+          <w:b/>
+          <w:bCs/>
+          <w:color w:val="000000"/>
         </w:rPr>
       </w:pPr>
       <w:r>
@@ -15,23 +21,13 @@
         </w:rPr>
         <w:t>DAT-119 – Python 1</w:t>
       </w:r>
-    </w:p>
-    <w:p>
-      <w:pPr>
+      <w:r>
         <w:rPr>
           <w:rFonts w:ascii="Verdana" w:eastAsia="Times New Roman" w:hAnsi="Verdana" w:cs="Times New Roman"/>
-        </w:rPr>
-      </w:pPr>
-    </w:p>
-    <w:p>
-      <w:pPr>
-        <w:rPr>
-          <w:rFonts w:ascii="Verdana" w:eastAsia="Times New Roman" w:hAnsi="Verdana" w:cs="Times New Roman"/>
-          <w:b/>
-          <w:bCs/>
           <w:color w:val="000000"/>
         </w:rPr>
-      </w:pPr>
+        <w:tab/>
+      </w:r>
       <w:r>
         <w:rPr>
           <w:rFonts w:ascii="Verdana" w:eastAsia="Times New Roman" w:hAnsi="Verdana" w:cs="Times New Roman"/>
@@ -59,14 +55,14 @@
         <w:tblLook w:val="04A0" w:firstRow="1" w:lastRow="0" w:firstColumn="1" w:lastColumn="0" w:noHBand="0" w:noVBand="1"/>
       </w:tblPr>
       <w:tblGrid>
-        <w:gridCol w:w="4945"/>
-        <w:gridCol w:w="2340"/>
+        <w:gridCol w:w="5665"/>
+        <w:gridCol w:w="1620"/>
         <w:gridCol w:w="2065"/>
       </w:tblGrid>
       <w:tr>
         <w:tc>
           <w:tcPr>
-            <w:tcW w:w="4945" w:type="dxa"/>
+            <w:tcW w:w="5665" w:type="dxa"/>
             <w:vAlign w:val="center"/>
           </w:tcPr>
           <w:p>
@@ -88,7 +84,7 @@
         </w:tc>
         <w:tc>
           <w:tcPr>
-            <w:tcW w:w="2340" w:type="dxa"/>
+            <w:tcW w:w="1620" w:type="dxa"/>
             <w:vAlign w:val="center"/>
           </w:tcPr>
           <w:p>
@@ -150,7 +146,7 @@
       <w:tr>
         <w:tc>
           <w:tcPr>
-            <w:tcW w:w="4945" w:type="dxa"/>
+            <w:tcW w:w="5665" w:type="dxa"/>
           </w:tcPr>
           <w:p>
             <w:pPr>
@@ -177,7 +173,7 @@
         </w:tc>
         <w:tc>
           <w:tcPr>
-            <w:tcW w:w="4405" w:type="dxa"/>
+            <w:tcW w:w="3685" w:type="dxa"/>
             <w:gridSpan w:val="2"/>
           </w:tcPr>
           <w:p>
@@ -192,7 +188,14 @@
                 <w:rFonts w:ascii="Verdana" w:eastAsia="Times New Roman" w:hAnsi="Verdana" w:cs="Times New Roman"/>
                 <w:b/>
               </w:rPr>
-              <w:t xml:space="preserve">40 </w:t>
+              <w:t>35</w:t>
+            </w:r>
+            <w:r>
+              <w:rPr>
+                <w:rFonts w:ascii="Verdana" w:eastAsia="Times New Roman" w:hAnsi="Verdana" w:cs="Times New Roman"/>
+                <w:b/>
+              </w:rPr>
+              <w:t xml:space="preserve"> </w:t>
             </w:r>
             <w:r>
               <w:rPr>
@@ -207,7 +210,7 @@
       <w:tr>
         <w:tc>
           <w:tcPr>
-            <w:tcW w:w="4945" w:type="dxa"/>
+            <w:tcW w:w="5665" w:type="dxa"/>
           </w:tcPr>
           <w:p>
             <w:pPr>
@@ -226,7 +229,7 @@
         </w:tc>
         <w:tc>
           <w:tcPr>
-            <w:tcW w:w="2340" w:type="dxa"/>
+            <w:tcW w:w="1620" w:type="dxa"/>
           </w:tcPr>
           <w:p>
             <w:pPr>
@@ -258,7 +261,7 @@
       <w:tr>
         <w:tc>
           <w:tcPr>
-            <w:tcW w:w="4945" w:type="dxa"/>
+            <w:tcW w:w="5665" w:type="dxa"/>
           </w:tcPr>
           <w:p>
             <w:pPr>
@@ -277,7 +280,7 @@
         </w:tc>
         <w:tc>
           <w:tcPr>
-            <w:tcW w:w="2340" w:type="dxa"/>
+            <w:tcW w:w="1620" w:type="dxa"/>
           </w:tcPr>
           <w:p>
             <w:pPr>
@@ -309,129 +312,123 @@
       <w:tr>
         <w:tc>
           <w:tcPr>
-            <w:tcW w:w="4945" w:type="dxa"/>
-          </w:tcPr>
-          <w:p>
-            <w:pPr>
-              <w:ind w:left="249"/>
-              <w:rPr>
-                <w:rFonts w:ascii="Verdana" w:eastAsia="Times New Roman" w:hAnsi="Verdana" w:cs="Times New Roman"/>
-              </w:rPr>
-            </w:pPr>
-            <w:r>
-              <w:rPr>
-                <w:rFonts w:ascii="Verdana" w:eastAsia="Times New Roman" w:hAnsi="Verdana" w:cs="Times New Roman"/>
-                <w:strike/>
-              </w:rPr>
-              <w:t>Name of partner included in Blackboard update</w:t>
-            </w:r>
-            <w:r>
-              <w:rPr>
-                <w:rFonts w:ascii="Verdana" w:eastAsia="Times New Roman" w:hAnsi="Verdana" w:cs="Times New Roman"/>
-                <w:strike/>
-              </w:rPr>
-              <w:t xml:space="preserve"> </w:t>
-            </w:r>
-            <w:r>
-              <w:rPr>
-                <w:rFonts w:ascii="Verdana" w:eastAsia="Times New Roman" w:hAnsi="Verdana" w:cs="Times New Roman"/>
-              </w:rPr>
-              <w:t>Free points for spring 2020</w:t>
-            </w:r>
-          </w:p>
-        </w:tc>
-        <w:tc>
-          <w:tcPr>
-            <w:tcW w:w="2340" w:type="dxa"/>
-          </w:tcPr>
-          <w:p>
-            <w:pPr>
-              <w:rPr>
-                <w:rFonts w:ascii="Verdana" w:eastAsia="Times New Roman" w:hAnsi="Verdana" w:cs="Times New Roman"/>
-              </w:rPr>
-            </w:pPr>
-            <w:r>
-              <w:rPr>
-                <w:rFonts w:ascii="Verdana" w:eastAsia="Times New Roman" w:hAnsi="Verdana" w:cs="Times New Roman"/>
-              </w:rPr>
-              <w:t>5</w:t>
-            </w:r>
-          </w:p>
-        </w:tc>
-        <w:tc>
-          <w:tcPr>
-            <w:tcW w:w="2065" w:type="dxa"/>
-          </w:tcPr>
-          <w:p>
-            <w:pPr>
-              <w:rPr>
-                <w:rFonts w:ascii="Verdana" w:eastAsia="Times New Roman" w:hAnsi="Verdana" w:cs="Times New Roman"/>
-              </w:rPr>
-            </w:pPr>
+            <w:tcW w:w="5665" w:type="dxa"/>
+          </w:tcPr>
+          <w:p>
+            <w:pPr>
+              <w:rPr>
+                <w:rFonts w:ascii="Verdana" w:eastAsia="Times New Roman" w:hAnsi="Verdana" w:cs="Times New Roman"/>
+                <w:b/>
+              </w:rPr>
+            </w:pPr>
+            <w:r>
+              <w:rPr>
+                <w:rFonts w:ascii="Verdana" w:eastAsia="Times New Roman" w:hAnsi="Verdana" w:cs="Times New Roman"/>
+                <w:b/>
+              </w:rPr>
+              <w:t>Code testing</w:t>
+            </w:r>
+            <w:r>
+              <w:rPr>
+                <w:rFonts w:ascii="Verdana" w:eastAsia="Times New Roman" w:hAnsi="Verdana" w:cs="Times New Roman"/>
+                <w:b/>
+              </w:rPr>
+              <w:t>:</w:t>
+            </w:r>
+          </w:p>
+        </w:tc>
+        <w:tc>
+          <w:tcPr>
+            <w:tcW w:w="3685" w:type="dxa"/>
+            <w:gridSpan w:val="2"/>
+          </w:tcPr>
+          <w:p>
+            <w:pPr>
+              <w:rPr>
+                <w:rFonts w:ascii="Verdana" w:eastAsia="Times New Roman" w:hAnsi="Verdana" w:cs="Times New Roman"/>
+                <w:b/>
+              </w:rPr>
+            </w:pPr>
+            <w:r>
+              <w:rPr>
+                <w:rFonts w:ascii="Verdana" w:eastAsia="Times New Roman" w:hAnsi="Verdana" w:cs="Times New Roman"/>
+                <w:b/>
+              </w:rPr>
+              <w:t xml:space="preserve">35 </w:t>
+            </w:r>
+            <w:r>
+              <w:rPr>
+                <w:rFonts w:ascii="Verdana" w:eastAsia="Times New Roman" w:hAnsi="Verdana" w:cs="Times New Roman"/>
+                <w:b/>
+              </w:rPr>
+              <w:t>available</w:t>
+            </w:r>
           </w:p>
         </w:tc>
       </w:tr>
       <w:tr>
         <w:tc>
           <w:tcPr>
-            <w:tcW w:w="4945" w:type="dxa"/>
-          </w:tcPr>
-          <w:p>
-            <w:pPr>
-              <w:rPr>
-                <w:rFonts w:ascii="Verdana" w:eastAsia="Times New Roman" w:hAnsi="Verdana" w:cs="Times New Roman"/>
-                <w:b/>
-              </w:rPr>
-            </w:pPr>
-            <w:r>
-              <w:rPr>
-                <w:rFonts w:ascii="Verdana" w:eastAsia="Times New Roman" w:hAnsi="Verdana" w:cs="Times New Roman"/>
-                <w:b/>
-              </w:rPr>
-              <w:t>Code testing</w:t>
-            </w:r>
-            <w:r>
-              <w:rPr>
-                <w:rFonts w:ascii="Verdana" w:eastAsia="Times New Roman" w:hAnsi="Verdana" w:cs="Times New Roman"/>
-                <w:b/>
-              </w:rPr>
-              <w:t>:</w:t>
-            </w:r>
-          </w:p>
-        </w:tc>
-        <w:tc>
-          <w:tcPr>
-            <w:tcW w:w="4405" w:type="dxa"/>
-            <w:gridSpan w:val="2"/>
-          </w:tcPr>
-          <w:p>
-            <w:pPr>
-              <w:rPr>
-                <w:rFonts w:ascii="Verdana" w:eastAsia="Times New Roman" w:hAnsi="Verdana" w:cs="Times New Roman"/>
-                <w:b/>
-              </w:rPr>
-            </w:pPr>
-            <w:r>
-              <w:rPr>
-                <w:rFonts w:ascii="Verdana" w:eastAsia="Times New Roman" w:hAnsi="Verdana" w:cs="Times New Roman"/>
-                <w:b/>
-              </w:rPr>
-              <w:t xml:space="preserve">35 </w:t>
-            </w:r>
-            <w:r>
-              <w:rPr>
-                <w:rFonts w:ascii="Verdana" w:eastAsia="Times New Roman" w:hAnsi="Verdana" w:cs="Times New Roman"/>
-                <w:b/>
-              </w:rPr>
-              <w:t>available</w:t>
-            </w:r>
+            <w:tcW w:w="5665" w:type="dxa"/>
+          </w:tcPr>
+          <w:p>
+            <w:pPr>
+              <w:ind w:left="249"/>
+              <w:rPr>
+                <w:rFonts w:ascii="Verdana" w:eastAsia="Times New Roman" w:hAnsi="Verdana" w:cs="Times New Roman"/>
+              </w:rPr>
+            </w:pPr>
+            <w:r>
+              <w:rPr>
+                <w:rFonts w:ascii="Verdana" w:eastAsia="Times New Roman" w:hAnsi="Verdana" w:cs="Times New Roman"/>
+              </w:rPr>
+              <w:t>Some functionality is implemented</w:t>
+            </w:r>
+          </w:p>
+          <w:p>
+            <w:pPr>
+              <w:ind w:left="249"/>
+              <w:rPr>
+                <w:rFonts w:ascii="Verdana" w:eastAsia="Times New Roman" w:hAnsi="Verdana" w:cs="Times New Roman"/>
+              </w:rPr>
+            </w:pPr>
+          </w:p>
+        </w:tc>
+        <w:tc>
+          <w:tcPr>
+            <w:tcW w:w="1620" w:type="dxa"/>
+          </w:tcPr>
+          <w:p>
+            <w:pPr>
+              <w:rPr>
+                <w:rFonts w:ascii="Verdana" w:eastAsia="Times New Roman" w:hAnsi="Verdana" w:cs="Times New Roman"/>
+              </w:rPr>
+            </w:pPr>
+            <w:r>
+              <w:rPr>
+                <w:rFonts w:ascii="Verdana" w:eastAsia="Times New Roman" w:hAnsi="Verdana" w:cs="Times New Roman"/>
+              </w:rPr>
+              <w:t>30</w:t>
+            </w:r>
+          </w:p>
+        </w:tc>
+        <w:tc>
+          <w:tcPr>
+            <w:tcW w:w="2065" w:type="dxa"/>
+          </w:tcPr>
+          <w:p>
+            <w:pPr>
+              <w:rPr>
+                <w:rFonts w:ascii="Verdana" w:eastAsia="Times New Roman" w:hAnsi="Verdana" w:cs="Times New Roman"/>
+              </w:rPr>
+            </w:pPr>
           </w:p>
         </w:tc>
       </w:tr>
       <w:tr>
         <w:tc>
           <w:tcPr>
-            <w:tcW w:w="4945" w:type="dxa"/>
+            <w:tcW w:w="5665" w:type="dxa"/>
           </w:tcPr>
           <w:p>
             <w:pPr>
@@ -444,33 +441,31 @@
               <w:rPr>
                 <w:rFonts w:ascii="Verdana" w:eastAsia="Times New Roman" w:hAnsi="Verdana" w:cs="Times New Roman"/>
               </w:rPr>
-              <w:t>Some functionality is implemented</w:t>
-            </w:r>
-          </w:p>
-          <w:p>
-            <w:pPr>
-              <w:ind w:left="249"/>
-              <w:rPr>
-                <w:rFonts w:ascii="Verdana" w:eastAsia="Times New Roman" w:hAnsi="Verdana" w:cs="Times New Roman"/>
-              </w:rPr>
-            </w:pPr>
-          </w:p>
-        </w:tc>
-        <w:tc>
-          <w:tcPr>
-            <w:tcW w:w="2340" w:type="dxa"/>
-          </w:tcPr>
-          <w:p>
-            <w:pPr>
-              <w:rPr>
-                <w:rFonts w:ascii="Verdana" w:eastAsia="Times New Roman" w:hAnsi="Verdana" w:cs="Times New Roman"/>
-              </w:rPr>
-            </w:pPr>
-            <w:r>
-              <w:rPr>
-                <w:rFonts w:ascii="Verdana" w:eastAsia="Times New Roman" w:hAnsi="Verdana" w:cs="Times New Roman"/>
-              </w:rPr>
-              <w:t>30</w:t>
+              <w:t>Name of partner included in Blackboard update</w:t>
+            </w:r>
+            <w:r>
+              <w:rPr>
+                <w:rFonts w:ascii="Verdana" w:eastAsia="Times New Roman" w:hAnsi="Verdana" w:cs="Times New Roman"/>
+              </w:rPr>
+              <w:t xml:space="preserve"> </w:t>
+            </w:r>
+          </w:p>
+        </w:tc>
+        <w:tc>
+          <w:tcPr>
+            <w:tcW w:w="1620" w:type="dxa"/>
+          </w:tcPr>
+          <w:p>
+            <w:pPr>
+              <w:rPr>
+                <w:rFonts w:ascii="Verdana" w:eastAsia="Times New Roman" w:hAnsi="Verdana" w:cs="Times New Roman"/>
+              </w:rPr>
+            </w:pPr>
+            <w:r>
+              <w:rPr>
+                <w:rFonts w:ascii="Verdana" w:eastAsia="Times New Roman" w:hAnsi="Verdana" w:cs="Times New Roman"/>
+              </w:rPr>
+              <w:t>5</w:t>
             </w:r>
           </w:p>
         </w:tc>
@@ -490,179 +485,7 @@
       <w:tr>
         <w:tc>
           <w:tcPr>
-            <w:tcW w:w="4945" w:type="dxa"/>
-          </w:tcPr>
-          <w:p>
-            <w:pPr>
-              <w:ind w:left="249"/>
-              <w:rPr>
-                <w:rFonts w:ascii="Verdana" w:eastAsia="Times New Roman" w:hAnsi="Verdana" w:cs="Times New Roman"/>
-              </w:rPr>
-            </w:pPr>
-            <w:r>
-              <w:rPr>
-                <w:rFonts w:ascii="Verdana" w:eastAsia="Times New Roman" w:hAnsi="Verdana" w:cs="Times New Roman"/>
-                <w:strike/>
-              </w:rPr>
-              <w:t>Name of partner included in Blackboard update</w:t>
-            </w:r>
-            <w:r>
-              <w:rPr>
-                <w:rFonts w:ascii="Verdana" w:eastAsia="Times New Roman" w:hAnsi="Verdana" w:cs="Times New Roman"/>
-              </w:rPr>
-              <w:t xml:space="preserve"> Free points for spring 2020</w:t>
-            </w:r>
-          </w:p>
-        </w:tc>
-        <w:tc>
-          <w:tcPr>
-            <w:tcW w:w="2340" w:type="dxa"/>
-          </w:tcPr>
-          <w:p>
-            <w:pPr>
-              <w:rPr>
-                <w:rFonts w:ascii="Verdana" w:eastAsia="Times New Roman" w:hAnsi="Verdana" w:cs="Times New Roman"/>
-              </w:rPr>
-            </w:pPr>
-            <w:r>
-              <w:rPr>
-                <w:rFonts w:ascii="Verdana" w:eastAsia="Times New Roman" w:hAnsi="Verdana" w:cs="Times New Roman"/>
-              </w:rPr>
-              <w:t>5</w:t>
-            </w:r>
-          </w:p>
-        </w:tc>
-        <w:tc>
-          <w:tcPr>
-            <w:tcW w:w="2065" w:type="dxa"/>
-          </w:tcPr>
-          <w:p>
-            <w:pPr>
-              <w:rPr>
-                <w:rFonts w:ascii="Verdana" w:eastAsia="Times New Roman" w:hAnsi="Verdana" w:cs="Times New Roman"/>
-              </w:rPr>
-            </w:pPr>
-          </w:p>
-        </w:tc>
-      </w:tr>
-      <w:tr>
-        <w:tc>
-          <w:tcPr>
-            <w:tcW w:w="4945" w:type="dxa"/>
-          </w:tcPr>
-          <w:p>
-            <w:pPr>
-              <w:rPr>
-                <w:rFonts w:ascii="Verdana" w:eastAsia="Times New Roman" w:hAnsi="Verdana" w:cs="Times New Roman"/>
-                <w:b/>
-              </w:rPr>
-            </w:pPr>
-            <w:r>
-              <w:rPr>
-                <w:rFonts w:ascii="Verdana" w:eastAsia="Times New Roman" w:hAnsi="Verdana" w:cs="Times New Roman"/>
-                <w:b/>
-              </w:rPr>
-              <w:t>Project showcase</w:t>
-            </w:r>
-            <w:r>
-              <w:rPr>
-                <w:rFonts w:ascii="Verdana" w:eastAsia="Times New Roman" w:hAnsi="Verdana" w:cs="Times New Roman"/>
-                <w:b/>
-              </w:rPr>
-              <w:t xml:space="preserve"> (virtual):</w:t>
-            </w:r>
-          </w:p>
-        </w:tc>
-        <w:tc>
-          <w:tcPr>
-            <w:tcW w:w="4405" w:type="dxa"/>
-            <w:gridSpan w:val="2"/>
-          </w:tcPr>
-          <w:p>
-            <w:pPr>
-              <w:rPr>
-                <w:rFonts w:ascii="Verdana" w:eastAsia="Times New Roman" w:hAnsi="Verdana" w:cs="Times New Roman"/>
-              </w:rPr>
-            </w:pPr>
-            <w:r>
-              <w:rPr>
-                <w:rFonts w:ascii="Verdana" w:eastAsia="Times New Roman" w:hAnsi="Verdana" w:cs="Times New Roman"/>
-                <w:b/>
-              </w:rPr>
-              <w:t>25</w:t>
-            </w:r>
-            <w:r>
-              <w:rPr>
-                <w:rFonts w:ascii="Verdana" w:eastAsia="Times New Roman" w:hAnsi="Verdana" w:cs="Times New Roman"/>
-                <w:b/>
-              </w:rPr>
-              <w:t xml:space="preserve"> available</w:t>
-            </w:r>
-          </w:p>
-        </w:tc>
-      </w:tr>
-      <w:tr>
-        <w:tc>
-          <w:tcPr>
-            <w:tcW w:w="4945" w:type="dxa"/>
-          </w:tcPr>
-          <w:p>
-            <w:pPr>
-              <w:ind w:left="249"/>
-              <w:rPr>
-                <w:rFonts w:ascii="Verdana" w:eastAsia="Times New Roman" w:hAnsi="Verdana" w:cs="Times New Roman"/>
-              </w:rPr>
-            </w:pPr>
-            <w:r>
-              <w:rPr>
-                <w:rFonts w:ascii="Verdana" w:eastAsia="Times New Roman" w:hAnsi="Verdana" w:cs="Times New Roman"/>
-              </w:rPr>
-              <w:t>Left constructive comments (in Slack, Discord, or course Discussion Board) about 5 other people’s projects – 5 points per comment</w:t>
-            </w:r>
-          </w:p>
-          <w:p>
-            <w:pPr>
-              <w:rPr>
-                <w:rFonts w:ascii="Verdana" w:eastAsia="Times New Roman" w:hAnsi="Verdana" w:cs="Times New Roman"/>
-              </w:rPr>
-            </w:pPr>
-          </w:p>
-        </w:tc>
-        <w:tc>
-          <w:tcPr>
-            <w:tcW w:w="2340" w:type="dxa"/>
-          </w:tcPr>
-          <w:p>
-            <w:pPr>
-              <w:rPr>
-                <w:rFonts w:ascii="Verdana" w:eastAsia="Times New Roman" w:hAnsi="Verdana" w:cs="Times New Roman"/>
-              </w:rPr>
-            </w:pPr>
-            <w:r>
-              <w:rPr>
-                <w:rFonts w:ascii="Verdana" w:eastAsia="Times New Roman" w:hAnsi="Verdana" w:cs="Times New Roman"/>
-              </w:rPr>
-              <w:t>25</w:t>
-            </w:r>
-          </w:p>
-        </w:tc>
-        <w:tc>
-          <w:tcPr>
-            <w:tcW w:w="2065" w:type="dxa"/>
-          </w:tcPr>
-          <w:p>
-            <w:pPr>
-              <w:rPr>
-                <w:rFonts w:ascii="Verdana" w:eastAsia="Times New Roman" w:hAnsi="Verdana" w:cs="Times New Roman"/>
-              </w:rPr>
-            </w:pPr>
-          </w:p>
-        </w:tc>
-      </w:tr>
-      <w:tr>
-        <w:tc>
-          <w:tcPr>
-            <w:tcW w:w="4945" w:type="dxa"/>
+            <w:tcW w:w="5665" w:type="dxa"/>
             <w:tcMar>
               <w:left w:w="115" w:type="dxa"/>
               <w:right w:w="115" w:type="dxa"/>
@@ -679,57 +502,14 @@
                 <w:rFonts w:ascii="Verdana" w:eastAsia="Times New Roman" w:hAnsi="Verdana" w:cs="Times New Roman"/>
                 <w:b/>
               </w:rPr>
-              <w:t>Final project submission (</w:t>
-            </w:r>
-            <w:r>
-              <w:rPr>
-                <w:rFonts w:ascii="Verdana" w:eastAsia="Times New Roman" w:hAnsi="Verdana" w:cs="Times New Roman"/>
-                <w:b/>
-              </w:rPr>
-              <w:t>May 6</w:t>
-            </w:r>
-            <w:r>
-              <w:rPr>
-                <w:rFonts w:ascii="Verdana" w:eastAsia="Times New Roman" w:hAnsi="Verdana" w:cs="Times New Roman"/>
-                <w:b/>
-              </w:rPr>
-              <w:t>, by 6</w:t>
-            </w:r>
-            <w:r>
-              <w:rPr>
-                <w:rFonts w:ascii="Verdana" w:eastAsia="Times New Roman" w:hAnsi="Verdana" w:cs="Times New Roman"/>
-                <w:b/>
-              </w:rPr>
-              <w:t>:</w:t>
-            </w:r>
-            <w:r>
-              <w:rPr>
-                <w:rFonts w:ascii="Verdana" w:eastAsia="Times New Roman" w:hAnsi="Verdana" w:cs="Times New Roman"/>
-                <w:b/>
-              </w:rPr>
-              <w:t>0</w:t>
-            </w:r>
-            <w:bookmarkStart w:id="0" w:name="_GoBack"/>
-            <w:bookmarkEnd w:id="0"/>
-            <w:r>
-              <w:rPr>
-                <w:rFonts w:ascii="Verdana" w:eastAsia="Times New Roman" w:hAnsi="Verdana" w:cs="Times New Roman"/>
-                <w:b/>
-              </w:rPr>
-              <w:t>0</w:t>
-            </w:r>
-            <w:r>
-              <w:rPr>
-                <w:rFonts w:ascii="Verdana" w:eastAsia="Times New Roman" w:hAnsi="Verdana" w:cs="Times New Roman"/>
-                <w:b/>
-              </w:rPr>
-              <w:t>pm):</w:t>
-            </w:r>
-          </w:p>
-        </w:tc>
-        <w:tc>
-          <w:tcPr>
-            <w:tcW w:w="2340" w:type="dxa"/>
+              <w:t>Final project:</w:t>
+            </w:r>
+          </w:p>
+        </w:tc>
+        <w:tc>
+          <w:tcPr>
+            <w:tcW w:w="3685" w:type="dxa"/>
+            <w:gridSpan w:val="2"/>
           </w:tcPr>
           <w:p>
             <w:pPr>
@@ -751,25 +531,13 @@
               </w:rPr>
               <w:t xml:space="preserve"> available</w:t>
             </w:r>
-          </w:p>
-        </w:tc>
-        <w:tc>
-          <w:tcPr>
-            <w:tcW w:w="2065" w:type="dxa"/>
-          </w:tcPr>
-          <w:p>
-            <w:pPr>
-              <w:rPr>
-                <w:rFonts w:ascii="Verdana" w:eastAsia="Times New Roman" w:hAnsi="Verdana" w:cs="Times New Roman"/>
-              </w:rPr>
-            </w:pPr>
           </w:p>
         </w:tc>
       </w:tr>
       <w:tr>
         <w:tc>
           <w:tcPr>
-            <w:tcW w:w="4945" w:type="dxa"/>
+            <w:tcW w:w="5665" w:type="dxa"/>
             <w:tcMar>
               <w:left w:w="158" w:type="dxa"/>
               <w:right w:w="115" w:type="dxa"/>
@@ -800,7 +568,7 @@
         </w:tc>
         <w:tc>
           <w:tcPr>
-            <w:tcW w:w="2340" w:type="dxa"/>
+            <w:tcW w:w="1620" w:type="dxa"/>
           </w:tcPr>
           <w:p>
             <w:pPr>
@@ -832,7 +600,7 @@
       <w:tr>
         <w:tc>
           <w:tcPr>
-            <w:tcW w:w="4945" w:type="dxa"/>
+            <w:tcW w:w="5665" w:type="dxa"/>
             <w:tcMar>
               <w:left w:w="158" w:type="dxa"/>
               <w:right w:w="115" w:type="dxa"/>
@@ -855,7 +623,7 @@
         </w:tc>
         <w:tc>
           <w:tcPr>
-            <w:tcW w:w="2340" w:type="dxa"/>
+            <w:tcW w:w="1620" w:type="dxa"/>
           </w:tcPr>
           <w:p>
             <w:pPr>
@@ -887,7 +655,7 @@
       <w:tr>
         <w:tc>
           <w:tcPr>
-            <w:tcW w:w="4945" w:type="dxa"/>
+            <w:tcW w:w="5665" w:type="dxa"/>
             <w:tcMar>
               <w:left w:w="158" w:type="dxa"/>
               <w:right w:w="115" w:type="dxa"/>
@@ -910,7 +678,7 @@
         </w:tc>
         <w:tc>
           <w:tcPr>
-            <w:tcW w:w="2340" w:type="dxa"/>
+            <w:tcW w:w="1620" w:type="dxa"/>
           </w:tcPr>
           <w:p>
             <w:pPr>
@@ -942,7 +710,7 @@
       <w:tr>
         <w:tc>
           <w:tcPr>
-            <w:tcW w:w="4945" w:type="dxa"/>
+            <w:tcW w:w="5665" w:type="dxa"/>
             <w:tcMar>
               <w:left w:w="158" w:type="dxa"/>
               <w:right w:w="115" w:type="dxa"/>
@@ -973,7 +741,7 @@
         </w:tc>
         <w:tc>
           <w:tcPr>
-            <w:tcW w:w="2340" w:type="dxa"/>
+            <w:tcW w:w="1620" w:type="dxa"/>
           </w:tcPr>
           <w:p>
             <w:pPr>
@@ -1005,7 +773,7 @@
       <w:tr>
         <w:tc>
           <w:tcPr>
-            <w:tcW w:w="4945" w:type="dxa"/>
+            <w:tcW w:w="5665" w:type="dxa"/>
             <w:tcMar>
               <w:left w:w="158" w:type="dxa"/>
               <w:right w:w="115" w:type="dxa"/>
@@ -1042,7 +810,7 @@
         </w:tc>
         <w:tc>
           <w:tcPr>
-            <w:tcW w:w="2340" w:type="dxa"/>
+            <w:tcW w:w="1620" w:type="dxa"/>
           </w:tcPr>
           <w:p>
             <w:pPr>
@@ -1074,7 +842,7 @@
       <w:tr>
         <w:tc>
           <w:tcPr>
-            <w:tcW w:w="4945" w:type="dxa"/>
+            <w:tcW w:w="5665" w:type="dxa"/>
             <w:tcMar>
               <w:left w:w="158" w:type="dxa"/>
               <w:right w:w="115" w:type="dxa"/>
@@ -1111,7 +879,7 @@
         </w:tc>
         <w:tc>
           <w:tcPr>
-            <w:tcW w:w="2340" w:type="dxa"/>
+            <w:tcW w:w="1620" w:type="dxa"/>
           </w:tcPr>
           <w:p>
             <w:pPr>
@@ -1143,7 +911,7 @@
       <w:tr>
         <w:tc>
           <w:tcPr>
-            <w:tcW w:w="4945" w:type="dxa"/>
+            <w:tcW w:w="5665" w:type="dxa"/>
             <w:tcMar>
               <w:left w:w="158" w:type="dxa"/>
               <w:right w:w="115" w:type="dxa"/>
@@ -1160,7 +928,6 @@
               <w:rPr>
                 <w:rFonts w:ascii="Verdana" w:eastAsia="Times New Roman" w:hAnsi="Verdana" w:cs="Times New Roman"/>
               </w:rPr>
-              <w:lastRenderedPageBreak/>
               <w:t xml:space="preserve">Program uses </w:t>
             </w:r>
             <w:r>
@@ -1193,7 +960,7 @@
         </w:tc>
         <w:tc>
           <w:tcPr>
-            <w:tcW w:w="2340" w:type="dxa"/>
+            <w:tcW w:w="1620" w:type="dxa"/>
           </w:tcPr>
           <w:p>
             <w:pPr>
@@ -1225,7 +992,7 @@
       <w:tr>
         <w:tc>
           <w:tcPr>
-            <w:tcW w:w="4945" w:type="dxa"/>
+            <w:tcW w:w="5665" w:type="dxa"/>
             <w:tcMar>
               <w:left w:w="158" w:type="dxa"/>
               <w:right w:w="115" w:type="dxa"/>
@@ -1248,7 +1015,7 @@
         </w:tc>
         <w:tc>
           <w:tcPr>
-            <w:tcW w:w="2340" w:type="dxa"/>
+            <w:tcW w:w="1620" w:type="dxa"/>
           </w:tcPr>
           <w:p>
             <w:pPr>
@@ -1280,7 +1047,7 @@
       <w:tr>
         <w:tc>
           <w:tcPr>
-            <w:tcW w:w="4945" w:type="dxa"/>
+            <w:tcW w:w="5665" w:type="dxa"/>
             <w:tcMar>
               <w:left w:w="158" w:type="dxa"/>
               <w:right w:w="115" w:type="dxa"/>
@@ -1303,7 +1070,168 @@
         </w:tc>
         <w:tc>
           <w:tcPr>
-            <w:tcW w:w="2340" w:type="dxa"/>
+            <w:tcW w:w="1620" w:type="dxa"/>
+          </w:tcPr>
+          <w:p>
+            <w:pPr>
+              <w:rPr>
+                <w:rFonts w:ascii="Verdana" w:eastAsia="Times New Roman" w:hAnsi="Verdana" w:cs="Times New Roman"/>
+              </w:rPr>
+            </w:pPr>
+            <w:r>
+              <w:rPr>
+                <w:rFonts w:ascii="Verdana" w:eastAsia="Times New Roman" w:hAnsi="Verdana" w:cs="Times New Roman"/>
+              </w:rPr>
+              <w:t>25</w:t>
+            </w:r>
+          </w:p>
+        </w:tc>
+        <w:tc>
+          <w:tcPr>
+            <w:tcW w:w="2065" w:type="dxa"/>
+          </w:tcPr>
+          <w:p>
+            <w:pPr>
+              <w:rPr>
+                <w:rFonts w:ascii="Verdana" w:eastAsia="Times New Roman" w:hAnsi="Verdana" w:cs="Times New Roman"/>
+              </w:rPr>
+            </w:pPr>
+          </w:p>
+        </w:tc>
+      </w:tr>
+      <w:tr>
+        <w:tc>
+          <w:tcPr>
+            <w:tcW w:w="5665" w:type="dxa"/>
+          </w:tcPr>
+          <w:p>
+            <w:pPr>
+              <w:rPr>
+                <w:rFonts w:ascii="Verdana" w:eastAsia="Times New Roman" w:hAnsi="Verdana" w:cs="Times New Roman"/>
+                <w:b/>
+              </w:rPr>
+            </w:pPr>
+            <w:r>
+              <w:rPr>
+                <w:rFonts w:ascii="Verdana" w:eastAsia="Times New Roman" w:hAnsi="Verdana" w:cs="Times New Roman"/>
+                <w:b/>
+              </w:rPr>
+              <w:t>Project showcase</w:t>
+            </w:r>
+            <w:r>
+              <w:rPr>
+                <w:rFonts w:ascii="Verdana" w:eastAsia="Times New Roman" w:hAnsi="Verdana" w:cs="Times New Roman"/>
+                <w:b/>
+              </w:rPr>
+              <w:t xml:space="preserve"> (virtual):</w:t>
+            </w:r>
+          </w:p>
+        </w:tc>
+        <w:tc>
+          <w:tcPr>
+            <w:tcW w:w="3685" w:type="dxa"/>
+            <w:gridSpan w:val="2"/>
+          </w:tcPr>
+          <w:p>
+            <w:pPr>
+              <w:rPr>
+                <w:rFonts w:ascii="Verdana" w:eastAsia="Times New Roman" w:hAnsi="Verdana" w:cs="Times New Roman"/>
+              </w:rPr>
+            </w:pPr>
+            <w:r>
+              <w:rPr>
+                <w:rFonts w:ascii="Verdana" w:eastAsia="Times New Roman" w:hAnsi="Verdana" w:cs="Times New Roman"/>
+                <w:b/>
+              </w:rPr>
+              <w:t>30</w:t>
+            </w:r>
+            <w:r>
+              <w:rPr>
+                <w:rFonts w:ascii="Verdana" w:eastAsia="Times New Roman" w:hAnsi="Verdana" w:cs="Times New Roman"/>
+                <w:b/>
+              </w:rPr>
+              <w:t xml:space="preserve"> available</w:t>
+            </w:r>
+          </w:p>
+        </w:tc>
+      </w:tr>
+      <w:tr>
+        <w:tc>
+          <w:tcPr>
+            <w:tcW w:w="5665" w:type="dxa"/>
+          </w:tcPr>
+          <w:p>
+            <w:pPr>
+              <w:ind w:left="249"/>
+              <w:rPr>
+                <w:rFonts w:ascii="Verdana" w:eastAsia="Times New Roman" w:hAnsi="Verdana" w:cs="Times New Roman"/>
+              </w:rPr>
+            </w:pPr>
+            <w:r>
+              <w:rPr>
+                <w:rFonts w:ascii="Verdana" w:eastAsia="Times New Roman" w:hAnsi="Verdana" w:cs="Times New Roman"/>
+              </w:rPr>
+              <w:t>Submitted your project with documentation in course discussion board</w:t>
+            </w:r>
+          </w:p>
+        </w:tc>
+        <w:tc>
+          <w:tcPr>
+            <w:tcW w:w="1620" w:type="dxa"/>
+          </w:tcPr>
+          <w:p>
+            <w:pPr>
+              <w:rPr>
+                <w:rFonts w:ascii="Verdana" w:eastAsia="Times New Roman" w:hAnsi="Verdana" w:cs="Times New Roman"/>
+              </w:rPr>
+            </w:pPr>
+            <w:r>
+              <w:rPr>
+                <w:rFonts w:ascii="Verdana" w:eastAsia="Times New Roman" w:hAnsi="Verdana" w:cs="Times New Roman"/>
+              </w:rPr>
+              <w:t>5</w:t>
+            </w:r>
+          </w:p>
+        </w:tc>
+        <w:tc>
+          <w:tcPr>
+            <w:tcW w:w="2065" w:type="dxa"/>
+          </w:tcPr>
+          <w:p>
+            <w:pPr>
+              <w:rPr>
+                <w:rFonts w:ascii="Verdana" w:eastAsia="Times New Roman" w:hAnsi="Verdana" w:cs="Times New Roman"/>
+              </w:rPr>
+            </w:pPr>
+          </w:p>
+        </w:tc>
+      </w:tr>
+      <w:tr>
+        <w:trPr>
+          <w:trHeight w:val="944"/>
+        </w:trPr>
+        <w:tc>
+          <w:tcPr>
+            <w:tcW w:w="5665" w:type="dxa"/>
+          </w:tcPr>
+          <w:p>
+            <w:pPr>
+              <w:ind w:left="249"/>
+              <w:rPr>
+                <w:rFonts w:ascii="Verdana" w:eastAsia="Times New Roman" w:hAnsi="Verdana" w:cs="Times New Roman"/>
+              </w:rPr>
+            </w:pPr>
+            <w:r>
+              <w:rPr>
+                <w:rFonts w:ascii="Verdana" w:eastAsia="Times New Roman" w:hAnsi="Verdana" w:cs="Times New Roman"/>
+              </w:rPr>
+              <w:t>Left constructive comments in course Discussion Board about 5 other people’s projects – 5 points per comment</w:t>
+            </w:r>
+          </w:p>
+        </w:tc>
+        <w:tc>
+          <w:tcPr>
+            <w:tcW w:w="1620" w:type="dxa"/>
           </w:tcPr>
           <w:p>
             <w:pPr>
@@ -1333,13 +1261,6 @@
         </w:tc>
       </w:tr>
     </w:tbl>
-    <w:p>
-      <w:pPr>
-        <w:rPr>
-          <w:rFonts w:ascii="Verdana" w:eastAsia="Times New Roman" w:hAnsi="Verdana" w:cs="Times New Roman"/>
-        </w:rPr>
-      </w:pPr>
-    </w:p>
     <w:p>
       <w:pPr>
         <w:rPr>
@@ -1476,6 +1397,7 @@
     <w:lsdException w:name="HTML Sample" w:semiHidden="1" w:unhideWhenUsed="1"/>
     <w:lsdException w:name="HTML Typewriter" w:semiHidden="1" w:unhideWhenUsed="1"/>
     <w:lsdException w:name="HTML Variable" w:semiHidden="1" w:unhideWhenUsed="1"/>
+    <w:lsdException w:name="Normal Table" w:semiHidden="1" w:unhideWhenUsed="1"/>
     <w:lsdException w:name="annotation subject" w:semiHidden="1" w:unhideWhenUsed="1"/>
     <w:lsdException w:name="No List" w:semiHidden="1" w:unhideWhenUsed="1"/>
     <w:lsdException w:name="Outline List 1" w:semiHidden="1" w:unhideWhenUsed="1"/>
@@ -1518,8 +1440,11 @@
     <w:lsdException w:name="Table Contemporary" w:semiHidden="1" w:unhideWhenUsed="1"/>
     <w:lsdException w:name="Table Elegant" w:semiHidden="1" w:unhideWhenUsed="1"/>
     <w:lsdException w:name="Table Professional" w:semiHidden="1" w:unhideWhenUsed="1"/>
+    <w:lsdException w:name="Table Subtle 1" w:semiHidden="1" w:unhideWhenUsed="1"/>
     <w:lsdException w:name="Table Subtle 2" w:semiHidden="1" w:unhideWhenUsed="1"/>
     <w:lsdException w:name="Table Web 1" w:semiHidden="1" w:unhideWhenUsed="1"/>
+    <w:lsdException w:name="Table Web 2" w:semiHidden="1" w:unhideWhenUsed="1"/>
+    <w:lsdException w:name="Table Web 3" w:semiHidden="1" w:unhideWhenUsed="1"/>
     <w:lsdException w:name="Balloon Text" w:semiHidden="1" w:unhideWhenUsed="1"/>
     <w:lsdException w:name="Table Grid" w:uiPriority="39"/>
     <w:lsdException w:name="Table Theme" w:semiHidden="1" w:unhideWhenUsed="1"/>
